--- a/测试/测试用例文档/回复模块测试用例.docx
+++ b/测试/测试用例文档/回复模块测试用例.docx
@@ -91,47 +91,11 @@
         </w:rPr>
         <w:t>调用</w:t>
       </w:r>
-      <w:proofErr w:type="spellStart"/>
-      <w:r>
-        <w:rPr>
-          <w:rFonts w:hint="eastAsia"/>
-        </w:rPr>
-        <w:t>questionService.addQuestion</w:t>
-      </w:r>
-      <w:proofErr w:type="spellEnd"/>
-      <w:r>
-        <w:rPr>
-          <w:rFonts w:hint="eastAsia"/>
-        </w:rPr>
-        <w:t>(</w:t>
-      </w:r>
-      <w:proofErr w:type="spellStart"/>
-      <w:r>
-        <w:rPr>
-          <w:rFonts w:hint="eastAsia"/>
-        </w:rPr>
-        <w:t>QuestionVO</w:t>
-      </w:r>
-      <w:proofErr w:type="spellEnd"/>
-      <w:r>
-        <w:rPr>
-          <w:rFonts w:hint="eastAsia"/>
-        </w:rPr>
-        <w:t xml:space="preserve"> </w:t>
-      </w:r>
-      <w:proofErr w:type="spellStart"/>
-      <w:r>
-        <w:rPr>
-          <w:rFonts w:hint="eastAsia"/>
-        </w:rPr>
-        <w:t>questionVO</w:t>
-      </w:r>
-      <w:proofErr w:type="spellEnd"/>
-      <w:r>
-        <w:rPr>
-          <w:rFonts w:hint="eastAsia"/>
-        </w:rPr>
-        <w:t>)</w:t>
+      <w:r>
+        <w:rPr>
+          <w:rFonts w:hint="eastAsia"/>
+        </w:rPr>
+        <w:t>questionService.addQuestion(QuestionVO questionVO)</w:t>
       </w:r>
       <w:r>
         <w:rPr>
@@ -164,7 +128,6 @@
       <w:r>
         <w:t>”</w:t>
       </w:r>
-      <w:proofErr w:type="gramStart"/>
       <w:r>
         <w:rPr>
           <w:rFonts w:hint="eastAsia"/>
@@ -178,14 +141,7 @@
         <w:rPr>
           <w:rFonts w:hint="eastAsia"/>
         </w:rPr>
-        <w:t>testTitle</w:t>
-      </w:r>
-      <w:proofErr w:type="gramEnd"/>
-      <w:r>
-        <w:rPr>
-          <w:rFonts w:hint="eastAsia"/>
-        </w:rPr>
-        <w:t>1</w:t>
+        <w:t>testTitle1</w:t>
       </w:r>
       <w:r>
         <w:t>”</w:t>
@@ -213,7 +169,6 @@
       <w:r>
         <w:t>”</w:t>
       </w:r>
-      <w:proofErr w:type="gramStart"/>
       <w:r>
         <w:rPr>
           <w:rFonts w:hint="eastAsia"/>
@@ -227,14 +182,7 @@
         <w:rPr>
           <w:rFonts w:hint="eastAsia"/>
         </w:rPr>
-        <w:t>testContent</w:t>
-      </w:r>
-      <w:proofErr w:type="gramEnd"/>
-      <w:r>
-        <w:rPr>
-          <w:rFonts w:hint="eastAsia"/>
-        </w:rPr>
-        <w:t>1</w:t>
+        <w:t>testContent1</w:t>
       </w:r>
       <w:r>
         <w:t>”</w:t>
@@ -253,7 +201,6 @@
         </w:rPr>
         <w:t>question</w:t>
       </w:r>
-      <w:proofErr w:type="gramStart"/>
       <w:r>
         <w:t>”</w:t>
       </w:r>
@@ -263,7 +210,6 @@
         </w:rPr>
         <w:t>:{</w:t>
       </w:r>
-      <w:proofErr w:type="gramEnd"/>
     </w:p>
     <w:p>
       <w:pPr>
@@ -272,14 +218,12 @@
       <w:r>
         <w:t>“</w:t>
       </w:r>
-      <w:proofErr w:type="spellStart"/>
       <w:r>
         <w:rPr>
           <w:rFonts w:hint="eastAsia"/>
         </w:rPr>
         <w:t>authorId</w:t>
       </w:r>
-      <w:proofErr w:type="spellEnd"/>
       <w:r>
         <w:t>”</w:t>
       </w:r>
@@ -309,15 +253,12 @@
       <w:r>
         <w:t>“</w:t>
       </w:r>
-      <w:proofErr w:type="spellStart"/>
       <w:r>
         <w:rPr>
           <w:rFonts w:hint="eastAsia"/>
         </w:rPr>
         <w:t>createTime</w:t>
       </w:r>
-      <w:proofErr w:type="spellEnd"/>
-      <w:proofErr w:type="gramStart"/>
       <w:r>
         <w:t>”</w:t>
       </w:r>
@@ -327,7 +268,6 @@
         </w:rPr>
         <w:t>:date</w:t>
       </w:r>
-      <w:proofErr w:type="gramEnd"/>
     </w:p>
     <w:p>
       <w:pPr>
@@ -369,47 +309,11 @@
         </w:rPr>
         <w:t>调用</w:t>
       </w:r>
-      <w:proofErr w:type="spellStart"/>
-      <w:r>
-        <w:rPr>
-          <w:rFonts w:hint="eastAsia"/>
-        </w:rPr>
-        <w:t>ResponseService.insertResponse</w:t>
-      </w:r>
-      <w:proofErr w:type="spellEnd"/>
-      <w:r>
-        <w:rPr>
-          <w:rFonts w:hint="eastAsia"/>
-        </w:rPr>
-        <w:t>(</w:t>
-      </w:r>
-      <w:proofErr w:type="spellStart"/>
-      <w:r>
-        <w:rPr>
-          <w:rFonts w:hint="eastAsia"/>
-        </w:rPr>
-        <w:t>ResponseVO</w:t>
-      </w:r>
-      <w:proofErr w:type="spellEnd"/>
-      <w:r>
-        <w:rPr>
-          <w:rFonts w:hint="eastAsia"/>
-        </w:rPr>
-        <w:t xml:space="preserve"> </w:t>
-      </w:r>
-      <w:proofErr w:type="spellStart"/>
-      <w:r>
-        <w:rPr>
-          <w:rFonts w:hint="eastAsia"/>
-        </w:rPr>
-        <w:t>responseVO</w:t>
-      </w:r>
-      <w:proofErr w:type="spellEnd"/>
-      <w:r>
-        <w:rPr>
-          <w:rFonts w:hint="eastAsia"/>
-        </w:rPr>
-        <w:t>)</w:t>
+      <w:r>
+        <w:rPr>
+          <w:rFonts w:hint="eastAsia"/>
+        </w:rPr>
+        <w:t>ResponseService.insertResponse(ResponseVO responseVO)</w:t>
       </w:r>
       <w:r>
         <w:rPr>
@@ -439,7 +343,6 @@
         </w:rPr>
         <w:t>response</w:t>
       </w:r>
-      <w:proofErr w:type="gramStart"/>
       <w:r>
         <w:t>”</w:t>
       </w:r>
@@ -449,7 +352,6 @@
         </w:rPr>
         <w:t>:{</w:t>
       </w:r>
-      <w:proofErr w:type="gramEnd"/>
     </w:p>
     <w:p>
       <w:pPr>
@@ -458,14 +360,12 @@
       <w:r>
         <w:t>“</w:t>
       </w:r>
-      <w:proofErr w:type="spellStart"/>
       <w:r>
         <w:rPr>
           <w:rFonts w:hint="eastAsia"/>
         </w:rPr>
         <w:t>questionId</w:t>
       </w:r>
-      <w:proofErr w:type="spellEnd"/>
       <w:r>
         <w:t>”</w:t>
       </w:r>
@@ -495,31 +395,21 @@
       <w:r>
         <w:t>“</w:t>
       </w:r>
-      <w:proofErr w:type="spellStart"/>
       <w:r>
         <w:rPr>
           <w:rFonts w:hint="eastAsia"/>
         </w:rPr>
         <w:t>authorId</w:t>
       </w:r>
-      <w:proofErr w:type="spellEnd"/>
-      <w:r>
-        <w:t>”</w:t>
-      </w:r>
-      <w:r>
-        <w:rPr>
-          <w:rFonts w:hint="eastAsia"/>
-        </w:rPr>
-        <w:t>://</w:t>
-      </w:r>
-      <w:proofErr w:type="spellStart"/>
-      <w:r>
-        <w:rPr>
-          <w:rFonts w:hint="eastAsia"/>
-        </w:rPr>
-        <w:t>testMan</w:t>
-      </w:r>
-      <w:proofErr w:type="spellEnd"/>
+      <w:r>
+        <w:t>”</w:t>
+      </w:r>
+      <w:r>
+        <w:rPr>
+          <w:rFonts w:hint="eastAsia"/>
+        </w:rPr>
+        <w:t>://testMan</w:t>
+      </w:r>
       <w:r>
         <w:rPr>
           <w:rFonts w:hint="eastAsia"/>
@@ -544,13 +434,7 @@
         <w:rPr>
           <w:rFonts w:hint="eastAsia"/>
         </w:rPr>
-        <w:t>cre</w:t>
-      </w:r>
-      <w:r>
-        <w:rPr>
-          <w:rFonts w:hint="eastAsia"/>
-        </w:rPr>
-        <w:t>ateTime</w:t>
+        <w:t>createTime</w:t>
       </w:r>
       <w:r>
         <w:t>”</w:t>
@@ -607,7 +491,6 @@
       <w:r>
         <w:t>”</w:t>
       </w:r>
-      <w:proofErr w:type="gramStart"/>
       <w:r>
         <w:rPr>
           <w:rFonts w:hint="eastAsia"/>
@@ -621,14 +504,7 @@
         <w:rPr>
           <w:rFonts w:hint="eastAsia"/>
         </w:rPr>
-        <w:t>responseTestContent</w:t>
-      </w:r>
-      <w:proofErr w:type="gramEnd"/>
-      <w:r>
-        <w:rPr>
-          <w:rFonts w:hint="eastAsia"/>
-        </w:rPr>
-        <w:t>1</w:t>
+        <w:t>responseTestContent1</w:t>
       </w:r>
       <w:r>
         <w:t>”</w:t>
@@ -729,14 +605,12 @@
             <w:vMerge w:val="restart"/>
           </w:tcPr>
           <w:p>
-            <w:proofErr w:type="spellStart"/>
             <w:r>
               <w:rPr>
                 <w:rFonts w:hint="eastAsia"/>
               </w:rPr>
               <w:t>insertResponse</w:t>
             </w:r>
-            <w:proofErr w:type="spellEnd"/>
           </w:p>
         </w:tc>
         <w:tc>
@@ -838,19 +712,7 @@
                 <w:rFonts w:hint="eastAsia"/>
               </w:rPr>
               <w:lastRenderedPageBreak/>
-              <w:t>数据库</w:t>
-            </w:r>
-            <w:r>
-              <w:rPr>
-                <w:rFonts w:hint="eastAsia"/>
-              </w:rPr>
-              <w:t>成功</w:t>
-            </w:r>
-            <w:r>
-              <w:rPr>
-                <w:rFonts w:hint="eastAsia"/>
-              </w:rPr>
-              <w:t>增加</w:t>
+              <w:t>数据库成功增加</w:t>
             </w:r>
             <w:r>
               <w:rPr>
@@ -871,14 +733,7 @@
                 <w:rFonts w:hint="eastAsia"/>
                 <w:color w:val="FF0000"/>
               </w:rPr>
-              <w:t>对应问题的回复数</w:t>
-            </w:r>
-            <w:r>
-              <w:rPr>
-                <w:rFonts w:hint="eastAsia"/>
-                <w:color w:val="FF0000"/>
-              </w:rPr>
-              <w:t>没变</w:t>
+              <w:t>对应问题的回复数没变</w:t>
             </w:r>
           </w:p>
           <w:p>
@@ -1095,47 +950,11 @@
         </w:rPr>
         <w:t>调用</w:t>
       </w:r>
-      <w:proofErr w:type="spellStart"/>
-      <w:r>
-        <w:rPr>
-          <w:rFonts w:hint="eastAsia"/>
-        </w:rPr>
-        <w:t>questionService.addQuestion</w:t>
-      </w:r>
-      <w:proofErr w:type="spellEnd"/>
-      <w:r>
-        <w:rPr>
-          <w:rFonts w:hint="eastAsia"/>
-        </w:rPr>
-        <w:t>(</w:t>
-      </w:r>
-      <w:proofErr w:type="spellStart"/>
-      <w:r>
-        <w:rPr>
-          <w:rFonts w:hint="eastAsia"/>
-        </w:rPr>
-        <w:t>QuestionVO</w:t>
-      </w:r>
-      <w:proofErr w:type="spellEnd"/>
-      <w:r>
-        <w:rPr>
-          <w:rFonts w:hint="eastAsia"/>
-        </w:rPr>
-        <w:t xml:space="preserve"> </w:t>
-      </w:r>
-      <w:proofErr w:type="spellStart"/>
-      <w:r>
-        <w:rPr>
-          <w:rFonts w:hint="eastAsia"/>
-        </w:rPr>
-        <w:t>questionVO</w:t>
-      </w:r>
-      <w:proofErr w:type="spellEnd"/>
-      <w:r>
-        <w:rPr>
-          <w:rFonts w:hint="eastAsia"/>
-        </w:rPr>
-        <w:t>)</w:t>
+      <w:r>
+        <w:rPr>
+          <w:rFonts w:hint="eastAsia"/>
+        </w:rPr>
+        <w:t>questionService.addQuestion(QuestionVO questionVO)</w:t>
       </w:r>
       <w:r>
         <w:rPr>
@@ -1168,7 +987,6 @@
       <w:r>
         <w:t>”</w:t>
       </w:r>
-      <w:proofErr w:type="gramStart"/>
       <w:r>
         <w:rPr>
           <w:rFonts w:hint="eastAsia"/>
@@ -1182,14 +1000,7 @@
         <w:rPr>
           <w:rFonts w:hint="eastAsia"/>
         </w:rPr>
-        <w:t>testTitle</w:t>
-      </w:r>
-      <w:proofErr w:type="gramEnd"/>
-      <w:r>
-        <w:rPr>
-          <w:rFonts w:hint="eastAsia"/>
-        </w:rPr>
-        <w:t>1</w:t>
+        <w:t>testTitle1</w:t>
       </w:r>
       <w:r>
         <w:t>”</w:t>
@@ -1217,7 +1028,6 @@
       <w:r>
         <w:t>”</w:t>
       </w:r>
-      <w:proofErr w:type="gramStart"/>
       <w:r>
         <w:rPr>
           <w:rFonts w:hint="eastAsia"/>
@@ -1231,14 +1041,7 @@
         <w:rPr>
           <w:rFonts w:hint="eastAsia"/>
         </w:rPr>
-        <w:t>testContent</w:t>
-      </w:r>
-      <w:proofErr w:type="gramEnd"/>
-      <w:r>
-        <w:rPr>
-          <w:rFonts w:hint="eastAsia"/>
-        </w:rPr>
-        <w:t>1</w:t>
+        <w:t>testContent1</w:t>
       </w:r>
       <w:r>
         <w:t>”</w:t>
@@ -1257,7 +1060,6 @@
         </w:rPr>
         <w:t>question</w:t>
       </w:r>
-      <w:proofErr w:type="gramStart"/>
       <w:r>
         <w:t>”</w:t>
       </w:r>
@@ -1267,7 +1069,6 @@
         </w:rPr>
         <w:t>:{</w:t>
       </w:r>
-      <w:proofErr w:type="gramEnd"/>
     </w:p>
     <w:p>
       <w:pPr>
@@ -1276,14 +1077,12 @@
       <w:r>
         <w:t>“</w:t>
       </w:r>
-      <w:proofErr w:type="spellStart"/>
       <w:r>
         <w:rPr>
           <w:rFonts w:hint="eastAsia"/>
         </w:rPr>
         <w:t>authorId</w:t>
       </w:r>
-      <w:proofErr w:type="spellEnd"/>
       <w:r>
         <w:t>”</w:t>
       </w:r>
@@ -1313,15 +1112,12 @@
       <w:r>
         <w:t>“</w:t>
       </w:r>
-      <w:proofErr w:type="spellStart"/>
       <w:r>
         <w:rPr>
           <w:rFonts w:hint="eastAsia"/>
         </w:rPr>
         <w:t>createTime</w:t>
       </w:r>
-      <w:proofErr w:type="spellEnd"/>
-      <w:proofErr w:type="gramStart"/>
       <w:r>
         <w:t>”</w:t>
       </w:r>
@@ -1331,7 +1127,6 @@
         </w:rPr>
         <w:t>:date</w:t>
       </w:r>
-      <w:proofErr w:type="gramEnd"/>
     </w:p>
     <w:p>
       <w:pPr>
@@ -1357,13 +1152,7 @@
         <w:rPr>
           <w:rFonts w:hint="eastAsia"/>
         </w:rPr>
-        <w:t>------------------------------------------------------------------------------------</w:t>
-      </w:r>
-      <w:r>
-        <w:rPr>
-          <w:rFonts w:hint="eastAsia"/>
-        </w:rPr>
-        <w:t>---------------------------------------</w:t>
+        <w:t>---------------------------------------------------------------------------------------------------------------------------</w:t>
       </w:r>
     </w:p>
     <w:p>
@@ -1379,47 +1168,11 @@
         </w:rPr>
         <w:t>调用</w:t>
       </w:r>
-      <w:proofErr w:type="spellStart"/>
-      <w:r>
-        <w:rPr>
-          <w:rFonts w:hint="eastAsia"/>
-        </w:rPr>
-        <w:t>ResponseService.insertResponse</w:t>
-      </w:r>
-      <w:proofErr w:type="spellEnd"/>
-      <w:r>
-        <w:rPr>
-          <w:rFonts w:hint="eastAsia"/>
-        </w:rPr>
-        <w:t>(</w:t>
-      </w:r>
-      <w:proofErr w:type="spellStart"/>
-      <w:r>
-        <w:rPr>
-          <w:rFonts w:hint="eastAsia"/>
-        </w:rPr>
-        <w:t>ResponseVO</w:t>
-      </w:r>
-      <w:proofErr w:type="spellEnd"/>
-      <w:r>
-        <w:rPr>
-          <w:rFonts w:hint="eastAsia"/>
-        </w:rPr>
-        <w:t xml:space="preserve"> </w:t>
-      </w:r>
-      <w:proofErr w:type="spellStart"/>
-      <w:r>
-        <w:rPr>
-          <w:rFonts w:hint="eastAsia"/>
-        </w:rPr>
-        <w:t>responseVO</w:t>
-      </w:r>
-      <w:proofErr w:type="spellEnd"/>
-      <w:r>
-        <w:rPr>
-          <w:rFonts w:hint="eastAsia"/>
-        </w:rPr>
-        <w:t>)</w:t>
+      <w:r>
+        <w:rPr>
+          <w:rFonts w:hint="eastAsia"/>
+        </w:rPr>
+        <w:t>ResponseService.insertResponse(ResponseVO responseVO)</w:t>
       </w:r>
       <w:r>
         <w:rPr>
@@ -1450,7 +1203,6 @@
         </w:rPr>
         <w:t>response</w:t>
       </w:r>
-      <w:proofErr w:type="gramStart"/>
       <w:r>
         <w:t>”</w:t>
       </w:r>
@@ -1460,7 +1212,6 @@
         </w:rPr>
         <w:t>:{</w:t>
       </w:r>
-      <w:proofErr w:type="gramEnd"/>
     </w:p>
     <w:p>
       <w:pPr>
@@ -1469,14 +1220,12 @@
       <w:r>
         <w:t>“</w:t>
       </w:r>
-      <w:proofErr w:type="spellStart"/>
       <w:r>
         <w:rPr>
           <w:rFonts w:hint="eastAsia"/>
         </w:rPr>
         <w:t>questionId</w:t>
       </w:r>
-      <w:proofErr w:type="spellEnd"/>
       <w:r>
         <w:t>”</w:t>
       </w:r>
@@ -1506,31 +1255,21 @@
       <w:r>
         <w:t>“</w:t>
       </w:r>
-      <w:proofErr w:type="spellStart"/>
       <w:r>
         <w:rPr>
           <w:rFonts w:hint="eastAsia"/>
         </w:rPr>
         <w:t>authorId</w:t>
       </w:r>
-      <w:proofErr w:type="spellEnd"/>
-      <w:r>
-        <w:t>”</w:t>
-      </w:r>
-      <w:r>
-        <w:rPr>
-          <w:rFonts w:hint="eastAsia"/>
-        </w:rPr>
-        <w:t>://</w:t>
-      </w:r>
-      <w:proofErr w:type="spellStart"/>
-      <w:r>
-        <w:rPr>
-          <w:rFonts w:hint="eastAsia"/>
-        </w:rPr>
-        <w:t>testMan</w:t>
-      </w:r>
-      <w:proofErr w:type="spellEnd"/>
+      <w:r>
+        <w:t>”</w:t>
+      </w:r>
+      <w:r>
+        <w:rPr>
+          <w:rFonts w:hint="eastAsia"/>
+        </w:rPr>
+        <w:t>://testMan</w:t>
+      </w:r>
       <w:r>
         <w:rPr>
           <w:rFonts w:hint="eastAsia"/>
@@ -1612,7 +1351,6 @@
       <w:r>
         <w:t>”</w:t>
       </w:r>
-      <w:proofErr w:type="gramStart"/>
       <w:r>
         <w:rPr>
           <w:rFonts w:hint="eastAsia"/>
@@ -1626,14 +1364,7 @@
         <w:rPr>
           <w:rFonts w:hint="eastAsia"/>
         </w:rPr>
-        <w:t>responseTestContent</w:t>
-      </w:r>
-      <w:proofErr w:type="gramEnd"/>
-      <w:r>
-        <w:rPr>
-          <w:rFonts w:hint="eastAsia"/>
-        </w:rPr>
-        <w:t>1</w:t>
+        <w:t>responseTestContent1</w:t>
       </w:r>
       <w:r>
         <w:t>”</w:t>
@@ -1734,14 +1465,12 @@
             <w:vMerge w:val="restart"/>
           </w:tcPr>
           <w:p>
-            <w:proofErr w:type="spellStart"/>
             <w:r>
               <w:rPr>
                 <w:rFonts w:hint="eastAsia"/>
               </w:rPr>
               <w:t>getResponseById</w:t>
             </w:r>
-            <w:proofErr w:type="spellEnd"/>
           </w:p>
         </w:tc>
         <w:tc>
@@ -1766,19 +1495,7 @@
               <w:rPr>
                 <w:rFonts w:hint="eastAsia"/>
               </w:rPr>
-              <w:t>成</w:t>
-            </w:r>
-            <w:r>
-              <w:rPr>
-                <w:rFonts w:hint="eastAsia"/>
-              </w:rPr>
-              <w:t>功</w:t>
-            </w:r>
-            <w:r>
-              <w:rPr>
-                <w:rFonts w:hint="eastAsia"/>
-              </w:rPr>
-              <w:t>获取对应回复记录</w:t>
+              <w:t>成功获取对应回复记录</w:t>
             </w:r>
           </w:p>
         </w:tc>
@@ -1973,47 +1690,11 @@
         </w:rPr>
         <w:t>调用</w:t>
       </w:r>
-      <w:proofErr w:type="spellStart"/>
-      <w:r>
-        <w:rPr>
-          <w:rFonts w:hint="eastAsia"/>
-        </w:rPr>
-        <w:t>questionService.addQuestion</w:t>
-      </w:r>
-      <w:proofErr w:type="spellEnd"/>
-      <w:r>
-        <w:rPr>
-          <w:rFonts w:hint="eastAsia"/>
-        </w:rPr>
-        <w:t>(</w:t>
-      </w:r>
-      <w:proofErr w:type="spellStart"/>
-      <w:r>
-        <w:rPr>
-          <w:rFonts w:hint="eastAsia"/>
-        </w:rPr>
-        <w:t>QuestionVO</w:t>
-      </w:r>
-      <w:proofErr w:type="spellEnd"/>
-      <w:r>
-        <w:rPr>
-          <w:rFonts w:hint="eastAsia"/>
-        </w:rPr>
-        <w:t xml:space="preserve"> </w:t>
-      </w:r>
-      <w:proofErr w:type="spellStart"/>
-      <w:r>
-        <w:rPr>
-          <w:rFonts w:hint="eastAsia"/>
-        </w:rPr>
-        <w:t>questionVO</w:t>
-      </w:r>
-      <w:proofErr w:type="spellEnd"/>
-      <w:r>
-        <w:rPr>
-          <w:rFonts w:hint="eastAsia"/>
-        </w:rPr>
-        <w:t>)</w:t>
+      <w:r>
+        <w:rPr>
+          <w:rFonts w:hint="eastAsia"/>
+        </w:rPr>
+        <w:t>questionService.addQuestion(QuestionVO questionVO)</w:t>
       </w:r>
       <w:r>
         <w:rPr>
@@ -2046,7 +1727,6 @@
       <w:r>
         <w:t>”</w:t>
       </w:r>
-      <w:proofErr w:type="gramStart"/>
       <w:r>
         <w:rPr>
           <w:rFonts w:hint="eastAsia"/>
@@ -2060,14 +1740,7 @@
         <w:rPr>
           <w:rFonts w:hint="eastAsia"/>
         </w:rPr>
-        <w:t>testTitle</w:t>
-      </w:r>
-      <w:proofErr w:type="gramEnd"/>
-      <w:r>
-        <w:rPr>
-          <w:rFonts w:hint="eastAsia"/>
-        </w:rPr>
-        <w:t>1</w:t>
+        <w:t>testTitle1</w:t>
       </w:r>
       <w:r>
         <w:t>”</w:t>
@@ -2095,7 +1768,6 @@
       <w:r>
         <w:t>”</w:t>
       </w:r>
-      <w:proofErr w:type="gramStart"/>
       <w:r>
         <w:rPr>
           <w:rFonts w:hint="eastAsia"/>
@@ -2109,14 +1781,7 @@
         <w:rPr>
           <w:rFonts w:hint="eastAsia"/>
         </w:rPr>
-        <w:t>testContent</w:t>
-      </w:r>
-      <w:proofErr w:type="gramEnd"/>
-      <w:r>
-        <w:rPr>
-          <w:rFonts w:hint="eastAsia"/>
-        </w:rPr>
-        <w:t>1</w:t>
+        <w:t>testContent1</w:t>
       </w:r>
       <w:r>
         <w:t>”</w:t>
@@ -2135,7 +1800,6 @@
         </w:rPr>
         <w:t>question</w:t>
       </w:r>
-      <w:proofErr w:type="gramStart"/>
       <w:r>
         <w:t>”</w:t>
       </w:r>
@@ -2145,7 +1809,6 @@
         </w:rPr>
         <w:t>:{</w:t>
       </w:r>
-      <w:proofErr w:type="gramEnd"/>
     </w:p>
     <w:p>
       <w:pPr>
@@ -2154,14 +1817,12 @@
       <w:r>
         <w:t>“</w:t>
       </w:r>
-      <w:proofErr w:type="spellStart"/>
       <w:r>
         <w:rPr>
           <w:rFonts w:hint="eastAsia"/>
         </w:rPr>
         <w:t>authorId</w:t>
       </w:r>
-      <w:proofErr w:type="spellEnd"/>
       <w:r>
         <w:t>”</w:t>
       </w:r>
@@ -2191,15 +1852,12 @@
       <w:r>
         <w:t>“</w:t>
       </w:r>
-      <w:proofErr w:type="spellStart"/>
       <w:r>
         <w:rPr>
           <w:rFonts w:hint="eastAsia"/>
         </w:rPr>
         <w:t>createTime</w:t>
       </w:r>
-      <w:proofErr w:type="spellEnd"/>
-      <w:proofErr w:type="gramStart"/>
       <w:r>
         <w:t>”</w:t>
       </w:r>
@@ -2209,7 +1867,6 @@
         </w:rPr>
         <w:t>:date</w:t>
       </w:r>
-      <w:proofErr w:type="gramEnd"/>
     </w:p>
     <w:p>
       <w:pPr>
@@ -2251,47 +1908,11 @@
         </w:rPr>
         <w:t>调用</w:t>
       </w:r>
-      <w:proofErr w:type="spellStart"/>
-      <w:r>
-        <w:rPr>
-          <w:rFonts w:hint="eastAsia"/>
-        </w:rPr>
-        <w:t>ResponseService.insertResponse</w:t>
-      </w:r>
-      <w:proofErr w:type="spellEnd"/>
-      <w:r>
-        <w:rPr>
-          <w:rFonts w:hint="eastAsia"/>
-        </w:rPr>
-        <w:t>(</w:t>
-      </w:r>
-      <w:proofErr w:type="spellStart"/>
-      <w:r>
-        <w:rPr>
-          <w:rFonts w:hint="eastAsia"/>
-        </w:rPr>
-        <w:t>ResponseVO</w:t>
-      </w:r>
-      <w:proofErr w:type="spellEnd"/>
-      <w:r>
-        <w:rPr>
-          <w:rFonts w:hint="eastAsia"/>
-        </w:rPr>
-        <w:t xml:space="preserve"> </w:t>
-      </w:r>
-      <w:proofErr w:type="spellStart"/>
-      <w:r>
-        <w:rPr>
-          <w:rFonts w:hint="eastAsia"/>
-        </w:rPr>
-        <w:t>responseVO</w:t>
-      </w:r>
-      <w:proofErr w:type="spellEnd"/>
-      <w:r>
-        <w:rPr>
-          <w:rFonts w:hint="eastAsia"/>
-        </w:rPr>
-        <w:t>)</w:t>
+      <w:r>
+        <w:rPr>
+          <w:rFonts w:hint="eastAsia"/>
+        </w:rPr>
+        <w:t>ResponseService.insertResponse(ResponseVO responseVO)</w:t>
       </w:r>
       <w:r>
         <w:rPr>
@@ -2321,7 +1942,6 @@
         </w:rPr>
         <w:t>response</w:t>
       </w:r>
-      <w:proofErr w:type="gramStart"/>
       <w:r>
         <w:t>”</w:t>
       </w:r>
@@ -2331,7 +1951,6 @@
         </w:rPr>
         <w:t>:{</w:t>
       </w:r>
-      <w:proofErr w:type="gramEnd"/>
     </w:p>
     <w:p>
       <w:pPr>
@@ -2340,14 +1959,12 @@
       <w:r>
         <w:t>“</w:t>
       </w:r>
-      <w:proofErr w:type="spellStart"/>
       <w:r>
         <w:rPr>
           <w:rFonts w:hint="eastAsia"/>
         </w:rPr>
         <w:t>questionId</w:t>
       </w:r>
-      <w:proofErr w:type="spellEnd"/>
       <w:r>
         <w:t>”</w:t>
       </w:r>
@@ -2378,37 +1995,21 @@
         <w:lastRenderedPageBreak/>
         <w:t>“</w:t>
       </w:r>
-      <w:proofErr w:type="spellStart"/>
-      <w:r>
-        <w:rPr>
-          <w:rFonts w:hint="eastAsia"/>
-        </w:rPr>
-        <w:t>authorI</w:t>
-      </w:r>
-      <w:r>
-        <w:rPr>
-          <w:rFonts w:hint="eastAsia"/>
-        </w:rPr>
-        <w:t>d</w:t>
-      </w:r>
-      <w:proofErr w:type="spellEnd"/>
-      <w:r>
-        <w:t>”</w:t>
-      </w:r>
-      <w:r>
-        <w:rPr>
-          <w:rFonts w:hint="eastAsia"/>
-        </w:rPr>
-        <w:t>://</w:t>
-      </w:r>
-      <w:proofErr w:type="spellStart"/>
-      <w:r>
-        <w:rPr>
-          <w:rFonts w:hint="eastAsia"/>
-        </w:rPr>
-        <w:t>testMan</w:t>
-      </w:r>
-      <w:proofErr w:type="spellEnd"/>
+      <w:r>
+        <w:rPr>
+          <w:rFonts w:hint="eastAsia"/>
+        </w:rPr>
+        <w:t>authorId</w:t>
+      </w:r>
+      <w:r>
+        <w:t>”</w:t>
+      </w:r>
+      <w:r>
+        <w:rPr>
+          <w:rFonts w:hint="eastAsia"/>
+        </w:rPr>
+        <w:t>://testMan</w:t>
+      </w:r>
       <w:r>
         <w:rPr>
           <w:rFonts w:hint="eastAsia"/>
@@ -2490,7 +2091,6 @@
       <w:r>
         <w:t>”</w:t>
       </w:r>
-      <w:proofErr w:type="gramStart"/>
       <w:r>
         <w:rPr>
           <w:rFonts w:hint="eastAsia"/>
@@ -2504,14 +2104,7 @@
         <w:rPr>
           <w:rFonts w:hint="eastAsia"/>
         </w:rPr>
-        <w:t>responseTestContent</w:t>
-      </w:r>
-      <w:proofErr w:type="gramEnd"/>
-      <w:r>
-        <w:rPr>
-          <w:rFonts w:hint="eastAsia"/>
-        </w:rPr>
-        <w:t>1</w:t>
+        <w:t>responseTestContent1</w:t>
       </w:r>
       <w:r>
         <w:t>”</w:t>
@@ -2612,14 +2205,12 @@
             <w:vMerge w:val="restart"/>
           </w:tcPr>
           <w:p>
-            <w:proofErr w:type="spellStart"/>
             <w:r>
               <w:rPr>
                 <w:rFonts w:hint="eastAsia"/>
               </w:rPr>
               <w:t>deleteResponseById</w:t>
             </w:r>
-            <w:proofErr w:type="spellEnd"/>
           </w:p>
         </w:tc>
         <w:tc>
@@ -2713,14 +2304,7 @@
                 <w:rFonts w:hint="eastAsia"/>
                 <w:color w:val="FF0000"/>
               </w:rPr>
-              <w:t>问题回复数</w:t>
-            </w:r>
-            <w:r>
-              <w:rPr>
-                <w:rFonts w:hint="eastAsia"/>
-                <w:color w:val="FF0000"/>
-              </w:rPr>
-              <w:t>没变</w:t>
+              <w:t>问题回复数没变</w:t>
             </w:r>
           </w:p>
           <w:p>
@@ -2930,47 +2514,11 @@
         </w:rPr>
         <w:t>调用</w:t>
       </w:r>
-      <w:proofErr w:type="spellStart"/>
-      <w:r>
-        <w:rPr>
-          <w:rFonts w:hint="eastAsia"/>
-        </w:rPr>
-        <w:t>questionService.addQuestion</w:t>
-      </w:r>
-      <w:proofErr w:type="spellEnd"/>
-      <w:r>
-        <w:rPr>
-          <w:rFonts w:hint="eastAsia"/>
-        </w:rPr>
-        <w:t>(</w:t>
-      </w:r>
-      <w:proofErr w:type="spellStart"/>
-      <w:r>
-        <w:rPr>
-          <w:rFonts w:hint="eastAsia"/>
-        </w:rPr>
-        <w:t>QuestionVO</w:t>
-      </w:r>
-      <w:proofErr w:type="spellEnd"/>
-      <w:r>
-        <w:rPr>
-          <w:rFonts w:hint="eastAsia"/>
-        </w:rPr>
-        <w:t xml:space="preserve"> </w:t>
-      </w:r>
-      <w:proofErr w:type="spellStart"/>
-      <w:r>
-        <w:rPr>
-          <w:rFonts w:hint="eastAsia"/>
-        </w:rPr>
-        <w:t>questionVO</w:t>
-      </w:r>
-      <w:proofErr w:type="spellEnd"/>
-      <w:r>
-        <w:rPr>
-          <w:rFonts w:hint="eastAsia"/>
-        </w:rPr>
-        <w:t>)</w:t>
+      <w:r>
+        <w:rPr>
+          <w:rFonts w:hint="eastAsia"/>
+        </w:rPr>
+        <w:t>questionService.addQuestion(QuestionVO questionVO)</w:t>
       </w:r>
       <w:r>
         <w:rPr>
@@ -3003,7 +2551,6 @@
       <w:r>
         <w:t>”</w:t>
       </w:r>
-      <w:proofErr w:type="gramStart"/>
       <w:r>
         <w:rPr>
           <w:rFonts w:hint="eastAsia"/>
@@ -3017,14 +2564,7 @@
         <w:rPr>
           <w:rFonts w:hint="eastAsia"/>
         </w:rPr>
-        <w:t>testTitle</w:t>
-      </w:r>
-      <w:proofErr w:type="gramEnd"/>
-      <w:r>
-        <w:rPr>
-          <w:rFonts w:hint="eastAsia"/>
-        </w:rPr>
-        <w:t>1</w:t>
+        <w:t>testTitle1</w:t>
       </w:r>
       <w:r>
         <w:t>”</w:t>
@@ -3052,7 +2592,6 @@
       <w:r>
         <w:t>”</w:t>
       </w:r>
-      <w:proofErr w:type="gramStart"/>
       <w:r>
         <w:rPr>
           <w:rFonts w:hint="eastAsia"/>
@@ -3066,14 +2605,7 @@
         <w:rPr>
           <w:rFonts w:hint="eastAsia"/>
         </w:rPr>
-        <w:t>testContent</w:t>
-      </w:r>
-      <w:proofErr w:type="gramEnd"/>
-      <w:r>
-        <w:rPr>
-          <w:rFonts w:hint="eastAsia"/>
-        </w:rPr>
-        <w:t>1</w:t>
+        <w:t>testContent1</w:t>
       </w:r>
       <w:r>
         <w:t>”</w:t>
@@ -3092,7 +2624,6 @@
         </w:rPr>
         <w:t>question</w:t>
       </w:r>
-      <w:proofErr w:type="gramStart"/>
       <w:r>
         <w:t>”</w:t>
       </w:r>
@@ -3102,7 +2633,6 @@
         </w:rPr>
         <w:t>:{</w:t>
       </w:r>
-      <w:proofErr w:type="gramEnd"/>
     </w:p>
     <w:p>
       <w:pPr>
@@ -3111,14 +2641,12 @@
       <w:r>
         <w:t>“</w:t>
       </w:r>
-      <w:proofErr w:type="spellStart"/>
       <w:r>
         <w:rPr>
           <w:rFonts w:hint="eastAsia"/>
         </w:rPr>
         <w:t>authorId</w:t>
       </w:r>
-      <w:proofErr w:type="spellEnd"/>
       <w:r>
         <w:t>”</w:t>
       </w:r>
@@ -3149,15 +2677,12 @@
         <w:lastRenderedPageBreak/>
         <w:t>“</w:t>
       </w:r>
-      <w:proofErr w:type="spellStart"/>
       <w:r>
         <w:rPr>
           <w:rFonts w:hint="eastAsia"/>
         </w:rPr>
         <w:t>createTime</w:t>
       </w:r>
-      <w:proofErr w:type="spellEnd"/>
-      <w:proofErr w:type="gramStart"/>
       <w:r>
         <w:t>”</w:t>
       </w:r>
@@ -3167,7 +2692,6 @@
         </w:rPr>
         <w:t>:date</w:t>
       </w:r>
-      <w:proofErr w:type="gramEnd"/>
     </w:p>
     <w:p>
       <w:pPr>
@@ -3195,14 +2719,12 @@
         </w:rPr>
         <w:t>通过</w:t>
       </w:r>
-      <w:proofErr w:type="spellStart"/>
       <w:r>
         <w:rPr>
           <w:rFonts w:hint="eastAsia"/>
         </w:rPr>
         <w:t>insertResponse</w:t>
       </w:r>
-      <w:proofErr w:type="spellEnd"/>
       <w:r>
         <w:rPr>
           <w:rFonts w:hint="eastAsia"/>
@@ -3309,14 +2831,12 @@
             <w:vMerge w:val="restart"/>
           </w:tcPr>
           <w:p>
-            <w:proofErr w:type="spellStart"/>
             <w:r>
               <w:rPr>
                 <w:rFonts w:hint="eastAsia"/>
               </w:rPr>
               <w:t>deleteResponseList</w:t>
             </w:r>
-            <w:proofErr w:type="spellEnd"/>
           </w:p>
         </w:tc>
         <w:tc>
@@ -3445,13 +2965,7 @@
               <w:rPr>
                 <w:rFonts w:hint="eastAsia"/>
               </w:rPr>
-              <w:t>删除列表中</w:t>
-            </w:r>
-            <w:r>
-              <w:rPr>
-                <w:rFonts w:hint="eastAsia"/>
-              </w:rPr>
-              <w:t>含有不存在的回复</w:t>
+              <w:t>删除列表中含有不存在的回复</w:t>
             </w:r>
           </w:p>
         </w:tc>
@@ -3658,47 +3172,11 @@
         </w:rPr>
         <w:t>调用</w:t>
       </w:r>
-      <w:proofErr w:type="spellStart"/>
-      <w:r>
-        <w:rPr>
-          <w:rFonts w:hint="eastAsia"/>
-        </w:rPr>
-        <w:t>questionService.addQuestion</w:t>
-      </w:r>
-      <w:proofErr w:type="spellEnd"/>
-      <w:r>
-        <w:rPr>
-          <w:rFonts w:hint="eastAsia"/>
-        </w:rPr>
-        <w:t>(</w:t>
-      </w:r>
-      <w:proofErr w:type="spellStart"/>
-      <w:r>
-        <w:rPr>
-          <w:rFonts w:hint="eastAsia"/>
-        </w:rPr>
-        <w:t>QuestionVO</w:t>
-      </w:r>
-      <w:proofErr w:type="spellEnd"/>
-      <w:r>
-        <w:rPr>
-          <w:rFonts w:hint="eastAsia"/>
-        </w:rPr>
-        <w:t xml:space="preserve"> </w:t>
-      </w:r>
-      <w:proofErr w:type="spellStart"/>
-      <w:r>
-        <w:rPr>
-          <w:rFonts w:hint="eastAsia"/>
-        </w:rPr>
-        <w:t>questionVO</w:t>
-      </w:r>
-      <w:proofErr w:type="spellEnd"/>
-      <w:r>
-        <w:rPr>
-          <w:rFonts w:hint="eastAsia"/>
-        </w:rPr>
-        <w:t>)</w:t>
+      <w:r>
+        <w:rPr>
+          <w:rFonts w:hint="eastAsia"/>
+        </w:rPr>
+        <w:t>questionService.addQuestion(QuestionVO questionVO)</w:t>
       </w:r>
       <w:r>
         <w:rPr>
@@ -3731,7 +3209,6 @@
       <w:r>
         <w:t>”</w:t>
       </w:r>
-      <w:proofErr w:type="gramStart"/>
       <w:r>
         <w:rPr>
           <w:rFonts w:hint="eastAsia"/>
@@ -3745,14 +3222,7 @@
         <w:rPr>
           <w:rFonts w:hint="eastAsia"/>
         </w:rPr>
-        <w:t>testTitle</w:t>
-      </w:r>
-      <w:proofErr w:type="gramEnd"/>
-      <w:r>
-        <w:rPr>
-          <w:rFonts w:hint="eastAsia"/>
-        </w:rPr>
-        <w:t>1</w:t>
+        <w:t>testTitle1</w:t>
       </w:r>
       <w:r>
         <w:t>”</w:t>
@@ -3780,7 +3250,6 @@
       <w:r>
         <w:t>”</w:t>
       </w:r>
-      <w:proofErr w:type="gramStart"/>
       <w:r>
         <w:rPr>
           <w:rFonts w:hint="eastAsia"/>
@@ -3794,14 +3263,7 @@
         <w:rPr>
           <w:rFonts w:hint="eastAsia"/>
         </w:rPr>
-        <w:t>testContent</w:t>
-      </w:r>
-      <w:proofErr w:type="gramEnd"/>
-      <w:r>
-        <w:rPr>
-          <w:rFonts w:hint="eastAsia"/>
-        </w:rPr>
-        <w:t>1</w:t>
+        <w:t>testContent1</w:t>
       </w:r>
       <w:r>
         <w:t>”</w:t>
@@ -3820,7 +3282,6 @@
         </w:rPr>
         <w:t>question</w:t>
       </w:r>
-      <w:proofErr w:type="gramStart"/>
       <w:r>
         <w:t>”</w:t>
       </w:r>
@@ -3830,7 +3291,6 @@
         </w:rPr>
         <w:t>:{</w:t>
       </w:r>
-      <w:proofErr w:type="gramEnd"/>
     </w:p>
     <w:p>
       <w:pPr>
@@ -3840,14 +3300,12 @@
         <w:lastRenderedPageBreak/>
         <w:t>“</w:t>
       </w:r>
-      <w:proofErr w:type="spellStart"/>
       <w:r>
         <w:rPr>
           <w:rFonts w:hint="eastAsia"/>
         </w:rPr>
         <w:t>authorId</w:t>
       </w:r>
-      <w:proofErr w:type="spellEnd"/>
       <w:r>
         <w:t>”</w:t>
       </w:r>
@@ -3877,15 +3335,12 @@
       <w:r>
         <w:t>“</w:t>
       </w:r>
-      <w:proofErr w:type="spellStart"/>
       <w:r>
         <w:rPr>
           <w:rFonts w:hint="eastAsia"/>
         </w:rPr>
         <w:t>createTime</w:t>
       </w:r>
-      <w:proofErr w:type="spellEnd"/>
-      <w:proofErr w:type="gramStart"/>
       <w:r>
         <w:t>”</w:t>
       </w:r>
@@ -3895,7 +3350,6 @@
         </w:rPr>
         <w:t>:date</w:t>
       </w:r>
-      <w:proofErr w:type="gramEnd"/>
     </w:p>
     <w:p>
       <w:pPr>
@@ -3923,14 +3377,12 @@
         </w:rPr>
         <w:t>通过</w:t>
       </w:r>
-      <w:proofErr w:type="spellStart"/>
       <w:r>
         <w:rPr>
           <w:rFonts w:hint="eastAsia"/>
         </w:rPr>
         <w:t>insertResponse</w:t>
       </w:r>
-      <w:proofErr w:type="spellEnd"/>
       <w:r>
         <w:rPr>
           <w:rFonts w:hint="eastAsia"/>
@@ -4036,27 +3488,11 @@
             <w:tcW w:w="1704" w:type="dxa"/>
           </w:tcPr>
           <w:p>
-            <w:proofErr w:type="spellStart"/>
-            <w:proofErr w:type="gramStart"/>
-            <w:r>
-              <w:rPr>
-                <w:rFonts w:hint="eastAsia"/>
-              </w:rPr>
-              <w:t>getResponsePageByQuestionId</w:t>
-            </w:r>
-            <w:proofErr w:type="spellEnd"/>
-            <w:r>
-              <w:rPr>
-                <w:rFonts w:hint="eastAsia"/>
-              </w:rPr>
-              <w:t>(</w:t>
-            </w:r>
-            <w:proofErr w:type="gramEnd"/>
-            <w:r>
-              <w:rPr>
-                <w:rFonts w:hint="eastAsia"/>
-              </w:rPr>
-              <w:t>)</w:t>
+            <w:r>
+              <w:rPr>
+                <w:rFonts w:hint="eastAsia"/>
+              </w:rPr>
+              <w:t>getResponsePageByQuestionId()</w:t>
             </w:r>
           </w:p>
         </w:tc>
@@ -4082,16 +3518,8 @@
               <w:rPr>
                 <w:rFonts w:hint="eastAsia"/>
               </w:rPr>
-              <w:t>获取回复列表并</w:t>
-            </w:r>
-            <w:proofErr w:type="gramStart"/>
-            <w:r>
-              <w:rPr>
-                <w:rFonts w:hint="eastAsia"/>
-              </w:rPr>
-              <w:t>按点赞数排序</w:t>
-            </w:r>
-            <w:proofErr w:type="gramEnd"/>
+              <w:t>获取回复列表并按点赞数排序</w:t>
+            </w:r>
           </w:p>
         </w:tc>
         <w:tc>
@@ -4103,22 +3531,8 @@
               <w:rPr>
                 <w:rFonts w:hint="eastAsia"/>
               </w:rPr>
-              <w:t>成功</w:t>
-            </w:r>
-            <w:r>
-              <w:rPr>
-                <w:rFonts w:hint="eastAsia"/>
-              </w:rPr>
-              <w:t>获取回复列表并</w:t>
-            </w:r>
-            <w:proofErr w:type="gramStart"/>
-            <w:r>
-              <w:rPr>
-                <w:rFonts w:hint="eastAsia"/>
-              </w:rPr>
-              <w:t>按点赞数排序</w:t>
-            </w:r>
-            <w:proofErr w:type="gramEnd"/>
+              <w:t>成功获取回复列表并按点赞数排序</w:t>
+            </w:r>
           </w:p>
         </w:tc>
         <w:tc>
@@ -4137,6 +3551,542 @@
       </w:tr>
     </w:tbl>
     <w:p/>
+    <w:p/>
+    <w:tbl>
+      <w:tblPr>
+        <w:tblStyle w:val="a3"/>
+        <w:tblW w:w="0" w:type="auto"/>
+        <w:tblLook w:val="04A0" w:firstRow="1" w:lastRow="0" w:firstColumn="1" w:lastColumn="0" w:noHBand="0" w:noVBand="1"/>
+      </w:tblPr>
+      <w:tblGrid>
+        <w:gridCol w:w="2848"/>
+        <w:gridCol w:w="1418"/>
+        <w:gridCol w:w="1418"/>
+        <w:gridCol w:w="1419"/>
+        <w:gridCol w:w="1419"/>
+      </w:tblGrid>
+      <w:tr>
+        <w:tc>
+          <w:tcPr>
+            <w:tcW w:w="1704" w:type="dxa"/>
+          </w:tcPr>
+          <w:p>
+            <w:r>
+              <w:rPr>
+                <w:rFonts w:hint="eastAsia"/>
+              </w:rPr>
+              <w:t>测试函数</w:t>
+            </w:r>
+          </w:p>
+        </w:tc>
+        <w:tc>
+          <w:tcPr>
+            <w:tcW w:w="1704" w:type="dxa"/>
+          </w:tcPr>
+          <w:p>
+            <w:r>
+              <w:rPr>
+                <w:rFonts w:hint="eastAsia"/>
+              </w:rPr>
+              <w:t>测试描述</w:t>
+            </w:r>
+          </w:p>
+        </w:tc>
+        <w:tc>
+          <w:tcPr>
+            <w:tcW w:w="1704" w:type="dxa"/>
+          </w:tcPr>
+          <w:p>
+            <w:r>
+              <w:rPr>
+                <w:rFonts w:hint="eastAsia"/>
+              </w:rPr>
+              <w:t>预期结果</w:t>
+            </w:r>
+          </w:p>
+        </w:tc>
+        <w:tc>
+          <w:tcPr>
+            <w:tcW w:w="1705" w:type="dxa"/>
+          </w:tcPr>
+          <w:p>
+            <w:r>
+              <w:rPr>
+                <w:rFonts w:hint="eastAsia"/>
+              </w:rPr>
+              <w:t>实际结果</w:t>
+            </w:r>
+          </w:p>
+        </w:tc>
+        <w:tc>
+          <w:tcPr>
+            <w:tcW w:w="1705" w:type="dxa"/>
+          </w:tcPr>
+          <w:p>
+            <w:r>
+              <w:rPr>
+                <w:rFonts w:hint="eastAsia"/>
+              </w:rPr>
+              <w:t>测试评价</w:t>
+            </w:r>
+          </w:p>
+        </w:tc>
+      </w:tr>
+      <w:tr>
+        <w:tc>
+          <w:tcPr>
+            <w:tcW w:w="1704" w:type="dxa"/>
+          </w:tcPr>
+          <w:p>
+            <w:r>
+              <w:rPr>
+                <w:rFonts w:hint="eastAsia"/>
+              </w:rPr>
+              <w:t>getResponsePage</w:t>
+            </w:r>
+            <w:r>
+              <w:t>BeReported</w:t>
+            </w:r>
+            <w:r>
+              <w:rPr>
+                <w:rFonts w:hint="eastAsia"/>
+              </w:rPr>
+              <w:t>()</w:t>
+            </w:r>
+          </w:p>
+        </w:tc>
+        <w:tc>
+          <w:tcPr>
+            <w:tcW w:w="1704" w:type="dxa"/>
+          </w:tcPr>
+          <w:p>
+            <w:r>
+              <w:rPr>
+                <w:rFonts w:hint="eastAsia"/>
+              </w:rPr>
+              <w:t>获取</w:t>
+            </w:r>
+            <w:r>
+              <w:rPr>
+                <w:rFonts w:hint="eastAsia"/>
+              </w:rPr>
+              <w:t>被举报的所有</w:t>
+            </w:r>
+            <w:r>
+              <w:rPr>
+                <w:rFonts w:hint="eastAsia"/>
+              </w:rPr>
+              <w:t>回复列表</w:t>
+            </w:r>
+          </w:p>
+        </w:tc>
+        <w:tc>
+          <w:tcPr>
+            <w:tcW w:w="1704" w:type="dxa"/>
+          </w:tcPr>
+          <w:p>
+            <w:r>
+              <w:rPr>
+                <w:rFonts w:hint="eastAsia"/>
+              </w:rPr>
+              <w:t>获取</w:t>
+            </w:r>
+            <w:r>
+              <w:rPr>
+                <w:rFonts w:hint="eastAsia"/>
+              </w:rPr>
+              <w:t>所有被举报的</w:t>
+            </w:r>
+            <w:r>
+              <w:rPr>
+                <w:rFonts w:hint="eastAsia"/>
+              </w:rPr>
+              <w:t>回复列表并按</w:t>
+            </w:r>
+            <w:r>
+              <w:rPr>
+                <w:rFonts w:hint="eastAsia"/>
+              </w:rPr>
+              <w:t>举报数排序</w:t>
+            </w:r>
+          </w:p>
+        </w:tc>
+        <w:tc>
+          <w:tcPr>
+            <w:tcW w:w="1705" w:type="dxa"/>
+          </w:tcPr>
+          <w:p>
+            <w:r>
+              <w:rPr>
+                <w:rFonts w:hint="eastAsia"/>
+              </w:rPr>
+              <w:t>获取所有被举报的回复列表并按举报数排序</w:t>
+            </w:r>
+          </w:p>
+        </w:tc>
+        <w:tc>
+          <w:tcPr>
+            <w:tcW w:w="1705" w:type="dxa"/>
+          </w:tcPr>
+          <w:p>
+            <w:r>
+              <w:rPr>
+                <w:rFonts w:hint="eastAsia"/>
+              </w:rPr>
+              <w:t>正确</w:t>
+            </w:r>
+          </w:p>
+        </w:tc>
+      </w:tr>
+    </w:tbl>
+    <w:p/>
+    <w:tbl>
+      <w:tblPr>
+        <w:tblStyle w:val="a3"/>
+        <w:tblW w:w="0" w:type="auto"/>
+        <w:tblLook w:val="04A0" w:firstRow="1" w:lastRow="0" w:firstColumn="1" w:lastColumn="0" w:noHBand="0" w:noVBand="1"/>
+      </w:tblPr>
+      <w:tblGrid>
+        <w:gridCol w:w="1704"/>
+        <w:gridCol w:w="1704"/>
+        <w:gridCol w:w="1704"/>
+        <w:gridCol w:w="1705"/>
+        <w:gridCol w:w="1705"/>
+      </w:tblGrid>
+      <w:tr>
+        <w:tc>
+          <w:tcPr>
+            <w:tcW w:w="1704" w:type="dxa"/>
+          </w:tcPr>
+          <w:p>
+            <w:r>
+              <w:rPr>
+                <w:rFonts w:hint="eastAsia"/>
+              </w:rPr>
+              <w:t>测试函数</w:t>
+            </w:r>
+          </w:p>
+        </w:tc>
+        <w:tc>
+          <w:tcPr>
+            <w:tcW w:w="1704" w:type="dxa"/>
+          </w:tcPr>
+          <w:p>
+            <w:r>
+              <w:rPr>
+                <w:rFonts w:hint="eastAsia"/>
+              </w:rPr>
+              <w:t>测试描述</w:t>
+            </w:r>
+          </w:p>
+        </w:tc>
+        <w:tc>
+          <w:tcPr>
+            <w:tcW w:w="1704" w:type="dxa"/>
+          </w:tcPr>
+          <w:p>
+            <w:r>
+              <w:rPr>
+                <w:rFonts w:hint="eastAsia"/>
+              </w:rPr>
+              <w:t>预期结果</w:t>
+            </w:r>
+          </w:p>
+        </w:tc>
+        <w:tc>
+          <w:tcPr>
+            <w:tcW w:w="1705" w:type="dxa"/>
+          </w:tcPr>
+          <w:p>
+            <w:r>
+              <w:rPr>
+                <w:rFonts w:hint="eastAsia"/>
+              </w:rPr>
+              <w:t>实际结果</w:t>
+            </w:r>
+          </w:p>
+        </w:tc>
+        <w:tc>
+          <w:tcPr>
+            <w:tcW w:w="1705" w:type="dxa"/>
+          </w:tcPr>
+          <w:p>
+            <w:r>
+              <w:rPr>
+                <w:rFonts w:hint="eastAsia"/>
+              </w:rPr>
+              <w:t>测试评价</w:t>
+            </w:r>
+          </w:p>
+        </w:tc>
+      </w:tr>
+      <w:tr>
+        <w:tc>
+          <w:tcPr>
+            <w:tcW w:w="1704" w:type="dxa"/>
+          </w:tcPr>
+          <w:p>
+            <w:r>
+              <w:rPr>
+                <w:rFonts w:hint="eastAsia"/>
+              </w:rPr>
+              <w:t>convertToVO</w:t>
+            </w:r>
+            <w:r>
+              <w:rPr>
+                <w:rFonts w:hint="eastAsia"/>
+              </w:rPr>
+              <w:t>()</w:t>
+            </w:r>
+          </w:p>
+        </w:tc>
+        <w:tc>
+          <w:tcPr>
+            <w:tcW w:w="1704" w:type="dxa"/>
+          </w:tcPr>
+          <w:p>
+            <w:r>
+              <w:rPr>
+                <w:rFonts w:hint="eastAsia"/>
+              </w:rPr>
+              <w:t>匿名回复</w:t>
+            </w:r>
+          </w:p>
+        </w:tc>
+        <w:tc>
+          <w:tcPr>
+            <w:tcW w:w="1704" w:type="dxa"/>
+          </w:tcPr>
+          <w:p>
+            <w:r>
+              <w:rPr>
+                <w:rFonts w:hint="eastAsia"/>
+              </w:rPr>
+              <w:t>回复是否匿名成功</w:t>
+            </w:r>
+          </w:p>
+        </w:tc>
+        <w:tc>
+          <w:tcPr>
+            <w:tcW w:w="1705" w:type="dxa"/>
+          </w:tcPr>
+          <w:p>
+            <w:r>
+              <w:rPr>
+                <w:rFonts w:hint="eastAsia"/>
+              </w:rPr>
+              <w:t>回复是否匿名成功</w:t>
+            </w:r>
+          </w:p>
+        </w:tc>
+        <w:tc>
+          <w:tcPr>
+            <w:tcW w:w="1705" w:type="dxa"/>
+          </w:tcPr>
+          <w:p>
+            <w:r>
+              <w:rPr>
+                <w:rFonts w:hint="eastAsia"/>
+              </w:rPr>
+              <w:t>正确</w:t>
+            </w:r>
+          </w:p>
+        </w:tc>
+      </w:tr>
+    </w:tbl>
+    <w:p/>
+    <w:tbl>
+      <w:tblPr>
+        <w:tblStyle w:val="a3"/>
+        <w:tblW w:w="0" w:type="auto"/>
+        <w:tblLook w:val="04A0" w:firstRow="1" w:lastRow="0" w:firstColumn="1" w:lastColumn="0" w:noHBand="0" w:noVBand="1"/>
+      </w:tblPr>
+      <w:tblGrid>
+        <w:gridCol w:w="2141"/>
+        <w:gridCol w:w="1594"/>
+        <w:gridCol w:w="1595"/>
+        <w:gridCol w:w="1596"/>
+        <w:gridCol w:w="1596"/>
+      </w:tblGrid>
+      <w:tr>
+        <w:tc>
+          <w:tcPr>
+            <w:tcW w:w="1704" w:type="dxa"/>
+          </w:tcPr>
+          <w:p>
+            <w:r>
+              <w:rPr>
+                <w:rFonts w:hint="eastAsia"/>
+              </w:rPr>
+              <w:t>测试函数</w:t>
+            </w:r>
+          </w:p>
+        </w:tc>
+        <w:tc>
+          <w:tcPr>
+            <w:tcW w:w="1704" w:type="dxa"/>
+          </w:tcPr>
+          <w:p>
+            <w:r>
+              <w:rPr>
+                <w:rFonts w:hint="eastAsia"/>
+              </w:rPr>
+              <w:t>测试描述</w:t>
+            </w:r>
+          </w:p>
+        </w:tc>
+        <w:tc>
+          <w:tcPr>
+            <w:tcW w:w="1704" w:type="dxa"/>
+          </w:tcPr>
+          <w:p>
+            <w:r>
+              <w:rPr>
+                <w:rFonts w:hint="eastAsia"/>
+              </w:rPr>
+              <w:t>预期结果</w:t>
+            </w:r>
+          </w:p>
+        </w:tc>
+        <w:tc>
+          <w:tcPr>
+            <w:tcW w:w="1705" w:type="dxa"/>
+          </w:tcPr>
+          <w:p>
+            <w:r>
+              <w:rPr>
+                <w:rFonts w:hint="eastAsia"/>
+              </w:rPr>
+              <w:t>实际结果</w:t>
+            </w:r>
+          </w:p>
+        </w:tc>
+        <w:tc>
+          <w:tcPr>
+            <w:tcW w:w="1705" w:type="dxa"/>
+          </w:tcPr>
+          <w:p>
+            <w:r>
+              <w:rPr>
+                <w:rFonts w:hint="eastAsia"/>
+              </w:rPr>
+              <w:t>测试评价</w:t>
+            </w:r>
+          </w:p>
+        </w:tc>
+      </w:tr>
+      <w:tr>
+        <w:tc>
+          <w:tcPr>
+            <w:tcW w:w="1704" w:type="dxa"/>
+          </w:tcPr>
+          <w:p>
+            <w:r>
+              <w:rPr>
+                <w:rFonts w:hint="eastAsia"/>
+              </w:rPr>
+              <w:t>add</w:t>
+            </w:r>
+            <w:r>
+              <w:t>ListRelationToUid</w:t>
+            </w:r>
+            <w:r>
+              <w:rPr>
+                <w:rFonts w:hint="eastAsia"/>
+              </w:rPr>
+              <w:t>()</w:t>
+            </w:r>
+          </w:p>
+        </w:tc>
+        <w:tc>
+          <w:tcPr>
+            <w:tcW w:w="1704" w:type="dxa"/>
+          </w:tcPr>
+          <w:p>
+            <w:r>
+              <w:rPr>
+                <w:rFonts w:hint="eastAsia"/>
+              </w:rPr>
+              <w:t>给回复列表添加用户的关联信息</w:t>
+            </w:r>
+          </w:p>
+        </w:tc>
+        <w:tc>
+          <w:tcPr>
+            <w:tcW w:w="1704" w:type="dxa"/>
+          </w:tcPr>
+          <w:p>
+            <w:r>
+              <w:rPr>
+                <w:rFonts w:hint="eastAsia"/>
+              </w:rPr>
+              <w:t>回复被点赞一次后点赞数</w:t>
+            </w:r>
+            <w:r>
+              <w:rPr>
+                <w:rFonts w:hint="eastAsia"/>
+              </w:rPr>
+              <w:t>+1</w:t>
+            </w:r>
+          </w:p>
+          <w:p>
+            <w:r>
+              <w:rPr>
+                <w:rFonts w:hint="eastAsia"/>
+              </w:rPr>
+              <w:t>回复被举报后变为被举报状态</w:t>
+            </w:r>
+          </w:p>
+        </w:tc>
+        <w:tc>
+          <w:tcPr>
+            <w:tcW w:w="1705" w:type="dxa"/>
+          </w:tcPr>
+          <w:p>
+            <w:r>
+              <w:rPr>
+                <w:rFonts w:hint="eastAsia"/>
+              </w:rPr>
+              <w:t>回复被点赞一次后点赞数</w:t>
+            </w:r>
+            <w:r>
+              <w:rPr>
+                <w:rFonts w:hint="eastAsia"/>
+              </w:rPr>
+              <w:t>+1</w:t>
+            </w:r>
+          </w:p>
+          <w:p>
+            <w:r>
+              <w:rPr>
+                <w:rFonts w:hint="eastAsia"/>
+              </w:rPr>
+              <w:t>回复被举报后变为被举报状态</w:t>
+            </w:r>
+          </w:p>
+        </w:tc>
+        <w:tc>
+          <w:tcPr>
+            <w:tcW w:w="1705" w:type="dxa"/>
+          </w:tcPr>
+          <w:p>
+            <w:r>
+              <w:rPr>
+                <w:rFonts w:hint="eastAsia"/>
+              </w:rPr>
+              <w:t>正确</w:t>
+            </w:r>
+          </w:p>
+        </w:tc>
+      </w:tr>
+    </w:tbl>
+    <w:p>
+      <w:pPr>
+        <w:rPr>
+          <w:rFonts w:hint="eastAsia"/>
+        </w:rPr>
+      </w:pPr>
+    </w:p>
     <w:sectPr>
       <w:pgSz w:w="11906" w:h="16838"/>
       <w:pgMar w:top="1440" w:right="1800" w:bottom="1440" w:left="1800" w:header="851" w:footer="992" w:gutter="0"/>
